--- a/Documentation/T-Train/T-Train Event Table.docx
+++ b/Documentation/T-Train/T-Train Event Table.docx
@@ -4,7 +4,7 @@
   <w:body>
     <w:tbl>
       <w:tblPr>
-        <w:tblStyle w:val="Tabela-Siatka"/>
+        <w:tblStyle w:val="TableGrid"/>
         <w:tblW w:w="9136" w:type="dxa"/>
         <w:tblLook w:val="04A0" w:firstRow="1" w:lastRow="0" w:firstColumn="1" w:lastColumn="0" w:noHBand="0" w:noVBand="1"/>
       </w:tblPr>
@@ -328,27 +328,27 @@
           </w:tcPr>
           <w:p>
             <w:r>
-              <w:t>List customers</w:t>
-            </w:r>
-          </w:p>
-        </w:tc>
-        <w:tc>
-          <w:tcPr>
-            <w:tcW w:w="2284" w:type="dxa"/>
-          </w:tcPr>
-          <w:p>
-            <w:r>
-              <w:t>All customers page</w:t>
-            </w:r>
-          </w:p>
-        </w:tc>
-        <w:tc>
-          <w:tcPr>
-            <w:tcW w:w="2284" w:type="dxa"/>
-          </w:tcPr>
-          <w:p>
-            <w:r>
-              <w:t>A list or multiple lists of all users are displayed on screen.</w:t>
+              <w:t>Find customer</w:t>
+            </w:r>
+          </w:p>
+        </w:tc>
+        <w:tc>
+          <w:tcPr>
+            <w:tcW w:w="2284" w:type="dxa"/>
+          </w:tcPr>
+          <w:p>
+            <w:r>
+              <w:t>Customer profile page</w:t>
+            </w:r>
+          </w:p>
+        </w:tc>
+        <w:tc>
+          <w:tcPr>
+            <w:tcW w:w="2284" w:type="dxa"/>
+          </w:tcPr>
+          <w:p>
+            <w:r>
+              <w:t>Details of a selected customer are displayed on screen.</w:t>
             </w:r>
           </w:p>
         </w:tc>
@@ -373,51 +373,6 @@
           </w:tcPr>
           <w:p>
             <w:r>
-              <w:t>Find customer</w:t>
-            </w:r>
-          </w:p>
-        </w:tc>
-        <w:tc>
-          <w:tcPr>
-            <w:tcW w:w="2284" w:type="dxa"/>
-          </w:tcPr>
-          <w:p>
-            <w:r>
-              <w:t>Customer profile page</w:t>
-            </w:r>
-          </w:p>
-        </w:tc>
-        <w:tc>
-          <w:tcPr>
-            <w:tcW w:w="2284" w:type="dxa"/>
-          </w:tcPr>
-          <w:p>
-            <w:r>
-              <w:t>Details of a selected customer are displayed on screen.</w:t>
-            </w:r>
-          </w:p>
-        </w:tc>
-      </w:tr>
-      <w:tr>
-        <w:trPr>
-          <w:trHeight w:val="716"/>
-        </w:trPr>
-        <w:tc>
-          <w:tcPr>
-            <w:tcW w:w="2284" w:type="dxa"/>
-          </w:tcPr>
-          <w:p>
-            <w:r>
-              <w:t>Staff</w:t>
-            </w:r>
-          </w:p>
-        </w:tc>
-        <w:tc>
-          <w:tcPr>
-            <w:tcW w:w="2284" w:type="dxa"/>
-          </w:tcPr>
-          <w:p>
-            <w:r>
               <w:t>Filter customers</w:t>
             </w:r>
           </w:p>
@@ -757,6 +712,58 @@
           <w:p>
             <w:r>
               <w:t>The user is redirected to make a payment of the selected ticket.</w:t>
+            </w:r>
+          </w:p>
+        </w:tc>
+      </w:tr>
+      <w:tr>
+        <w:trPr>
+          <w:trHeight w:val="716"/>
+        </w:trPr>
+        <w:tc>
+          <w:tcPr>
+            <w:tcW w:w="2284" w:type="dxa"/>
+          </w:tcPr>
+          <w:p>
+            <w:r>
+              <w:t>Customer</w:t>
+            </w:r>
+          </w:p>
+        </w:tc>
+        <w:tc>
+          <w:tcPr>
+            <w:tcW w:w="2284" w:type="dxa"/>
+          </w:tcPr>
+          <w:p>
+            <w:r>
+              <w:t>Reissue ticket</w:t>
+            </w:r>
+          </w:p>
+        </w:tc>
+        <w:tc>
+          <w:tcPr>
+            <w:tcW w:w="2284" w:type="dxa"/>
+          </w:tcPr>
+          <w:p>
+            <w:r>
+              <w:t>Ticket page</w:t>
+            </w:r>
+          </w:p>
+        </w:tc>
+        <w:tc>
+          <w:tcPr>
+            <w:tcW w:w="2284" w:type="dxa"/>
+          </w:tcPr>
+          <w:p>
+            <w:r>
+              <w:t xml:space="preserve">The </w:t>
+            </w:r>
+            <w:r>
+              <w:t xml:space="preserve">selected ticket expires and a new one is issues which matches the details of </w:t>
+            </w:r>
+            <w:r>
+              <w:lastRenderedPageBreak/>
+              <w:t>the user and the selected connection.</w:t>
             </w:r>
           </w:p>
         </w:tc>
@@ -782,7 +789,7 @@
           </w:tcPr>
           <w:p>
             <w:r>
-              <w:t>Reissue ticket</w:t>
+              <w:t>Refund ticket</w:t>
             </w:r>
           </w:p>
         </w:tc>
@@ -802,10 +809,232 @@
           </w:tcPr>
           <w:p>
             <w:r>
-              <w:t xml:space="preserve">The </w:t>
-            </w:r>
-            <w:r>
-              <w:t>selected ticket expires and a new one is issues which matches the details of the user and the selected connection.</w:t>
+              <w:t>If the terms of carriage allow, the ticket will be refunded and removed from the user’s account and they will be refunded back part or all of the price.</w:t>
+            </w:r>
+          </w:p>
+        </w:tc>
+      </w:tr>
+      <w:tr>
+        <w:trPr>
+          <w:trHeight w:val="716"/>
+        </w:trPr>
+        <w:tc>
+          <w:tcPr>
+            <w:tcW w:w="2284" w:type="dxa"/>
+          </w:tcPr>
+          <w:p>
+            <w:r>
+              <w:t>Staff</w:t>
+            </w:r>
+          </w:p>
+        </w:tc>
+        <w:tc>
+          <w:tcPr>
+            <w:tcW w:w="2284" w:type="dxa"/>
+          </w:tcPr>
+          <w:p>
+            <w:r>
+              <w:t>Cancel ticket</w:t>
+            </w:r>
+          </w:p>
+        </w:tc>
+        <w:tc>
+          <w:tcPr>
+            <w:tcW w:w="2284" w:type="dxa"/>
+          </w:tcPr>
+          <w:p>
+            <w:r>
+              <w:t>Manage tickets page</w:t>
+            </w:r>
+          </w:p>
+        </w:tc>
+        <w:tc>
+          <w:tcPr>
+            <w:tcW w:w="2284" w:type="dxa"/>
+          </w:tcPr>
+          <w:p>
+            <w:r>
+              <w:t>The ticket immediately turns to a cancelled ticket and becomes unavailable for use.</w:t>
+            </w:r>
+          </w:p>
+        </w:tc>
+      </w:tr>
+      <w:tr>
+        <w:trPr>
+          <w:trHeight w:val="716"/>
+        </w:trPr>
+        <w:tc>
+          <w:tcPr>
+            <w:tcW w:w="2284" w:type="dxa"/>
+          </w:tcPr>
+          <w:p>
+            <w:r>
+              <w:t>Staff</w:t>
+            </w:r>
+          </w:p>
+        </w:tc>
+        <w:tc>
+          <w:tcPr>
+            <w:tcW w:w="2284" w:type="dxa"/>
+          </w:tcPr>
+          <w:p>
+            <w:r>
+              <w:t>List ticket types</w:t>
+            </w:r>
+          </w:p>
+        </w:tc>
+        <w:tc>
+          <w:tcPr>
+            <w:tcW w:w="2284" w:type="dxa"/>
+          </w:tcPr>
+          <w:p>
+            <w:r>
+              <w:t>All ticket types page</w:t>
+            </w:r>
+          </w:p>
+        </w:tc>
+        <w:tc>
+          <w:tcPr>
+            <w:tcW w:w="2284" w:type="dxa"/>
+          </w:tcPr>
+          <w:p>
+            <w:r>
+              <w:t>A list or multiple lists of all ticket types are displayed on screen.</w:t>
+            </w:r>
+          </w:p>
+        </w:tc>
+      </w:tr>
+      <w:tr>
+        <w:trPr>
+          <w:trHeight w:val="716"/>
+        </w:trPr>
+        <w:tc>
+          <w:tcPr>
+            <w:tcW w:w="2284" w:type="dxa"/>
+          </w:tcPr>
+          <w:p>
+            <w:r>
+              <w:t>Staff</w:t>
+            </w:r>
+          </w:p>
+        </w:tc>
+        <w:tc>
+          <w:tcPr>
+            <w:tcW w:w="2284" w:type="dxa"/>
+          </w:tcPr>
+          <w:p>
+            <w:r>
+              <w:t>Find ticket type</w:t>
+            </w:r>
+          </w:p>
+        </w:tc>
+        <w:tc>
+          <w:tcPr>
+            <w:tcW w:w="2284" w:type="dxa"/>
+          </w:tcPr>
+          <w:p>
+            <w:r>
+              <w:t>Ticket type page</w:t>
+            </w:r>
+          </w:p>
+        </w:tc>
+        <w:tc>
+          <w:tcPr>
+            <w:tcW w:w="2284" w:type="dxa"/>
+          </w:tcPr>
+          <w:p>
+            <w:r>
+              <w:t>Details of a selected ticket type are displayed on screen.</w:t>
+            </w:r>
+          </w:p>
+        </w:tc>
+      </w:tr>
+      <w:tr>
+        <w:trPr>
+          <w:trHeight w:val="716"/>
+        </w:trPr>
+        <w:tc>
+          <w:tcPr>
+            <w:tcW w:w="2284" w:type="dxa"/>
+          </w:tcPr>
+          <w:p>
+            <w:r>
+              <w:t>Staff</w:t>
+            </w:r>
+          </w:p>
+        </w:tc>
+        <w:tc>
+          <w:tcPr>
+            <w:tcW w:w="2284" w:type="dxa"/>
+          </w:tcPr>
+          <w:p>
+            <w:r>
+              <w:t>Filter ticket types</w:t>
+            </w:r>
+          </w:p>
+        </w:tc>
+        <w:tc>
+          <w:tcPr>
+            <w:tcW w:w="2284" w:type="dxa"/>
+          </w:tcPr>
+          <w:p>
+            <w:r>
+              <w:t>Filtered ticket types page</w:t>
+            </w:r>
+          </w:p>
+        </w:tc>
+        <w:tc>
+          <w:tcPr>
+            <w:tcW w:w="2284" w:type="dxa"/>
+          </w:tcPr>
+          <w:p>
+            <w:r>
+              <w:t>A filtered list of ticket types is displayed on screen.</w:t>
+            </w:r>
+          </w:p>
+        </w:tc>
+      </w:tr>
+      <w:tr>
+        <w:trPr>
+          <w:trHeight w:val="716"/>
+        </w:trPr>
+        <w:tc>
+          <w:tcPr>
+            <w:tcW w:w="2284" w:type="dxa"/>
+          </w:tcPr>
+          <w:p>
+            <w:r>
+              <w:t>Staff</w:t>
+            </w:r>
+          </w:p>
+        </w:tc>
+        <w:tc>
+          <w:tcPr>
+            <w:tcW w:w="2284" w:type="dxa"/>
+          </w:tcPr>
+          <w:p>
+            <w:r>
+              <w:t>Manage ticket types</w:t>
+            </w:r>
+          </w:p>
+        </w:tc>
+        <w:tc>
+          <w:tcPr>
+            <w:tcW w:w="2284" w:type="dxa"/>
+          </w:tcPr>
+          <w:p>
+            <w:r>
+              <w:t>Manage ticket types page</w:t>
+            </w:r>
+          </w:p>
+        </w:tc>
+        <w:tc>
+          <w:tcPr>
+            <w:tcW w:w="2284" w:type="dxa"/>
+          </w:tcPr>
+          <w:p>
+            <w:r>
+              <w:t>A menu that allows to add, edit and delete ticket types appears on screen.</w:t>
             </w:r>
           </w:p>
         </w:tc>
@@ -830,27 +1059,27 @@
           </w:tcPr>
           <w:p>
             <w:r>
-              <w:t>Refund ticket</w:t>
-            </w:r>
-          </w:p>
-        </w:tc>
-        <w:tc>
-          <w:tcPr>
-            <w:tcW w:w="2284" w:type="dxa"/>
-          </w:tcPr>
-          <w:p>
-            <w:r>
-              <w:t>Ticket page</w:t>
-            </w:r>
-          </w:p>
-        </w:tc>
-        <w:tc>
-          <w:tcPr>
-            <w:tcW w:w="2284" w:type="dxa"/>
-          </w:tcPr>
-          <w:p>
-            <w:r>
-              <w:t>If the terms of carriage allow, the ticket will be refunded and removed from the user’s account and they will be refunded back part or all of the price.</w:t>
+              <w:t>Make payment</w:t>
+            </w:r>
+          </w:p>
+        </w:tc>
+        <w:tc>
+          <w:tcPr>
+            <w:tcW w:w="2284" w:type="dxa"/>
+          </w:tcPr>
+          <w:p>
+            <w:r>
+              <w:t>External Payment Provider’s Webpage</w:t>
+            </w:r>
+          </w:p>
+        </w:tc>
+        <w:tc>
+          <w:tcPr>
+            <w:tcW w:w="2284" w:type="dxa"/>
+          </w:tcPr>
+          <w:p>
+            <w:r>
+              <w:t>The user is redirected to an external portal where they can pay for the tickets requested.</w:t>
             </w:r>
           </w:p>
         </w:tc>
@@ -875,27 +1104,27 @@
           </w:tcPr>
           <w:p>
             <w:r>
-              <w:t>Cancel ticket</w:t>
-            </w:r>
-          </w:p>
-        </w:tc>
-        <w:tc>
-          <w:tcPr>
-            <w:tcW w:w="2284" w:type="dxa"/>
-          </w:tcPr>
-          <w:p>
-            <w:r>
-              <w:t>Manage tickets page</w:t>
-            </w:r>
-          </w:p>
-        </w:tc>
-        <w:tc>
-          <w:tcPr>
-            <w:tcW w:w="2284" w:type="dxa"/>
-          </w:tcPr>
-          <w:p>
-            <w:r>
-              <w:t>The ticket immediately turns to a cancelled ticket and becomes unavailable for use.</w:t>
+              <w:t>Find payment</w:t>
+            </w:r>
+          </w:p>
+        </w:tc>
+        <w:tc>
+          <w:tcPr>
+            <w:tcW w:w="2284" w:type="dxa"/>
+          </w:tcPr>
+          <w:p>
+            <w:r>
+              <w:t>Payment page</w:t>
+            </w:r>
+          </w:p>
+        </w:tc>
+        <w:tc>
+          <w:tcPr>
+            <w:tcW w:w="2284" w:type="dxa"/>
+          </w:tcPr>
+          <w:p>
+            <w:r>
+              <w:t>Details of a selected payment are displayed on screen.</w:t>
             </w:r>
           </w:p>
         </w:tc>
@@ -920,321 +1149,6 @@
           </w:tcPr>
           <w:p>
             <w:r>
-              <w:t>List ticket types</w:t>
-            </w:r>
-          </w:p>
-        </w:tc>
-        <w:tc>
-          <w:tcPr>
-            <w:tcW w:w="2284" w:type="dxa"/>
-          </w:tcPr>
-          <w:p>
-            <w:r>
-              <w:t>All ticket types page</w:t>
-            </w:r>
-          </w:p>
-        </w:tc>
-        <w:tc>
-          <w:tcPr>
-            <w:tcW w:w="2284" w:type="dxa"/>
-          </w:tcPr>
-          <w:p>
-            <w:r>
-              <w:t>A list or multiple lists of all ticket types are displayed on screen.</w:t>
-            </w:r>
-          </w:p>
-        </w:tc>
-      </w:tr>
-      <w:tr>
-        <w:trPr>
-          <w:trHeight w:val="716"/>
-        </w:trPr>
-        <w:tc>
-          <w:tcPr>
-            <w:tcW w:w="2284" w:type="dxa"/>
-          </w:tcPr>
-          <w:p>
-            <w:r>
-              <w:t>Staff</w:t>
-            </w:r>
-          </w:p>
-        </w:tc>
-        <w:tc>
-          <w:tcPr>
-            <w:tcW w:w="2284" w:type="dxa"/>
-          </w:tcPr>
-          <w:p>
-            <w:r>
-              <w:t>Find ticket type</w:t>
-            </w:r>
-          </w:p>
-        </w:tc>
-        <w:tc>
-          <w:tcPr>
-            <w:tcW w:w="2284" w:type="dxa"/>
-          </w:tcPr>
-          <w:p>
-            <w:r>
-              <w:t>Ticket type page</w:t>
-            </w:r>
-          </w:p>
-        </w:tc>
-        <w:tc>
-          <w:tcPr>
-            <w:tcW w:w="2284" w:type="dxa"/>
-          </w:tcPr>
-          <w:p>
-            <w:r>
-              <w:t>Details of a selected ticket type are displayed on screen.</w:t>
-            </w:r>
-          </w:p>
-        </w:tc>
-      </w:tr>
-      <w:tr>
-        <w:trPr>
-          <w:trHeight w:val="716"/>
-        </w:trPr>
-        <w:tc>
-          <w:tcPr>
-            <w:tcW w:w="2284" w:type="dxa"/>
-          </w:tcPr>
-          <w:p>
-            <w:r>
-              <w:t>Staff</w:t>
-            </w:r>
-          </w:p>
-        </w:tc>
-        <w:tc>
-          <w:tcPr>
-            <w:tcW w:w="2284" w:type="dxa"/>
-          </w:tcPr>
-          <w:p>
-            <w:r>
-              <w:t>Filter ticket types</w:t>
-            </w:r>
-          </w:p>
-        </w:tc>
-        <w:tc>
-          <w:tcPr>
-            <w:tcW w:w="2284" w:type="dxa"/>
-          </w:tcPr>
-          <w:p>
-            <w:r>
-              <w:t>Filtered ticket types page</w:t>
-            </w:r>
-          </w:p>
-        </w:tc>
-        <w:tc>
-          <w:tcPr>
-            <w:tcW w:w="2284" w:type="dxa"/>
-          </w:tcPr>
-          <w:p>
-            <w:r>
-              <w:t>A filtered list of ticket types is displayed on screen.</w:t>
-            </w:r>
-          </w:p>
-        </w:tc>
-      </w:tr>
-      <w:tr>
-        <w:trPr>
-          <w:trHeight w:val="716"/>
-        </w:trPr>
-        <w:tc>
-          <w:tcPr>
-            <w:tcW w:w="2284" w:type="dxa"/>
-          </w:tcPr>
-          <w:p>
-            <w:r>
-              <w:t>Staff</w:t>
-            </w:r>
-          </w:p>
-        </w:tc>
-        <w:tc>
-          <w:tcPr>
-            <w:tcW w:w="2284" w:type="dxa"/>
-          </w:tcPr>
-          <w:p>
-            <w:r>
-              <w:t>Manage ticket types</w:t>
-            </w:r>
-          </w:p>
-        </w:tc>
-        <w:tc>
-          <w:tcPr>
-            <w:tcW w:w="2284" w:type="dxa"/>
-          </w:tcPr>
-          <w:p>
-            <w:r>
-              <w:t>Manage ticket types page</w:t>
-            </w:r>
-          </w:p>
-        </w:tc>
-        <w:tc>
-          <w:tcPr>
-            <w:tcW w:w="2284" w:type="dxa"/>
-          </w:tcPr>
-          <w:p>
-            <w:r>
-              <w:t>A menu that allows to add, edit and delete ticket types appears on screen.</w:t>
-            </w:r>
-          </w:p>
-        </w:tc>
-      </w:tr>
-      <w:tr>
-        <w:trPr>
-          <w:trHeight w:val="716"/>
-        </w:trPr>
-        <w:tc>
-          <w:tcPr>
-            <w:tcW w:w="2284" w:type="dxa"/>
-          </w:tcPr>
-          <w:p>
-            <w:r>
-              <w:t>Customer</w:t>
-            </w:r>
-          </w:p>
-        </w:tc>
-        <w:tc>
-          <w:tcPr>
-            <w:tcW w:w="2284" w:type="dxa"/>
-          </w:tcPr>
-          <w:p>
-            <w:r>
-              <w:t>Make payment</w:t>
-            </w:r>
-          </w:p>
-        </w:tc>
-        <w:tc>
-          <w:tcPr>
-            <w:tcW w:w="2284" w:type="dxa"/>
-          </w:tcPr>
-          <w:p>
-            <w:r>
-              <w:t>External Payment Provider’s Webpage</w:t>
-            </w:r>
-          </w:p>
-        </w:tc>
-        <w:tc>
-          <w:tcPr>
-            <w:tcW w:w="2284" w:type="dxa"/>
-          </w:tcPr>
-          <w:p>
-            <w:r>
-              <w:t>The user is redirected to an external portal where they can pay for the tickets requested.</w:t>
-            </w:r>
-          </w:p>
-        </w:tc>
-      </w:tr>
-      <w:tr>
-        <w:trPr>
-          <w:trHeight w:val="716"/>
-        </w:trPr>
-        <w:tc>
-          <w:tcPr>
-            <w:tcW w:w="2284" w:type="dxa"/>
-          </w:tcPr>
-          <w:p>
-            <w:r>
-              <w:t>Staff</w:t>
-            </w:r>
-          </w:p>
-        </w:tc>
-        <w:tc>
-          <w:tcPr>
-            <w:tcW w:w="2284" w:type="dxa"/>
-          </w:tcPr>
-          <w:p>
-            <w:r>
-              <w:t>List payments</w:t>
-            </w:r>
-          </w:p>
-        </w:tc>
-        <w:tc>
-          <w:tcPr>
-            <w:tcW w:w="2284" w:type="dxa"/>
-          </w:tcPr>
-          <w:p>
-            <w:r>
-              <w:t>All payments page</w:t>
-            </w:r>
-          </w:p>
-        </w:tc>
-        <w:tc>
-          <w:tcPr>
-            <w:tcW w:w="2284" w:type="dxa"/>
-          </w:tcPr>
-          <w:p>
-            <w:r>
-              <w:t>A list or multiple lists of all payments are displayed on screen.</w:t>
-            </w:r>
-          </w:p>
-        </w:tc>
-      </w:tr>
-      <w:tr>
-        <w:trPr>
-          <w:trHeight w:val="716"/>
-        </w:trPr>
-        <w:tc>
-          <w:tcPr>
-            <w:tcW w:w="2284" w:type="dxa"/>
-          </w:tcPr>
-          <w:p>
-            <w:r>
-              <w:t>Staff</w:t>
-            </w:r>
-          </w:p>
-        </w:tc>
-        <w:tc>
-          <w:tcPr>
-            <w:tcW w:w="2284" w:type="dxa"/>
-          </w:tcPr>
-          <w:p>
-            <w:r>
-              <w:t>Find payment</w:t>
-            </w:r>
-          </w:p>
-        </w:tc>
-        <w:tc>
-          <w:tcPr>
-            <w:tcW w:w="2284" w:type="dxa"/>
-          </w:tcPr>
-          <w:p>
-            <w:r>
-              <w:t>Payment page</w:t>
-            </w:r>
-          </w:p>
-        </w:tc>
-        <w:tc>
-          <w:tcPr>
-            <w:tcW w:w="2284" w:type="dxa"/>
-          </w:tcPr>
-          <w:p>
-            <w:r>
-              <w:t>Details of a selected payment are displayed on screen.</w:t>
-            </w:r>
-          </w:p>
-        </w:tc>
-      </w:tr>
-      <w:tr>
-        <w:trPr>
-          <w:trHeight w:val="716"/>
-        </w:trPr>
-        <w:tc>
-          <w:tcPr>
-            <w:tcW w:w="2284" w:type="dxa"/>
-          </w:tcPr>
-          <w:p>
-            <w:r>
-              <w:t>Staff</w:t>
-            </w:r>
-          </w:p>
-        </w:tc>
-        <w:tc>
-          <w:tcPr>
-            <w:tcW w:w="2284" w:type="dxa"/>
-          </w:tcPr>
-          <w:p>
-            <w:r>
               <w:t>Filter payments</w:t>
             </w:r>
           </w:p>
@@ -1315,97 +1229,101 @@
           </w:tcPr>
           <w:p>
             <w:r>
+              <w:t>System</w:t>
+            </w:r>
+          </w:p>
+        </w:tc>
+        <w:tc>
+          <w:tcPr>
+            <w:tcW w:w="2284" w:type="dxa"/>
+          </w:tcPr>
+          <w:p>
+            <w:r>
+              <w:t>Validate customer</w:t>
+            </w:r>
+          </w:p>
+        </w:tc>
+        <w:tc>
+          <w:tcPr>
+            <w:tcW w:w="2284" w:type="dxa"/>
+          </w:tcPr>
+          <w:p>
+            <w:r>
+              <w:t>Validate customer page</w:t>
+            </w:r>
+          </w:p>
+        </w:tc>
+        <w:tc>
+          <w:tcPr>
+            <w:tcW w:w="2284" w:type="dxa"/>
+          </w:tcPr>
+          <w:p>
+            <w:r>
+              <w:t>A created, changed or deleted customer is checked for whether the action tried is allowed there.</w:t>
+            </w:r>
+          </w:p>
+        </w:tc>
+      </w:tr>
+      <w:tr>
+        <w:trPr>
+          <w:trHeight w:val="716"/>
+        </w:trPr>
+        <w:tc>
+          <w:tcPr>
+            <w:tcW w:w="2284" w:type="dxa"/>
+          </w:tcPr>
+          <w:p>
+            <w:r>
+              <w:t>System</w:t>
+            </w:r>
+          </w:p>
+        </w:tc>
+        <w:tc>
+          <w:tcPr>
+            <w:tcW w:w="2284" w:type="dxa"/>
+          </w:tcPr>
+          <w:p>
+            <w:r>
+              <w:t>Validate ticket</w:t>
+            </w:r>
+          </w:p>
+        </w:tc>
+        <w:tc>
+          <w:tcPr>
+            <w:tcW w:w="2284" w:type="dxa"/>
+          </w:tcPr>
+          <w:p>
+            <w:r>
+              <w:t>Validate ticket page</w:t>
+            </w:r>
+          </w:p>
+        </w:tc>
+        <w:tc>
+          <w:tcPr>
+            <w:tcW w:w="2284" w:type="dxa"/>
+          </w:tcPr>
+          <w:p>
+            <w:r>
+              <w:t xml:space="preserve">A reissued, refunded or cancelled ticket is </w:t>
+            </w:r>
+            <w:r>
               <w:lastRenderedPageBreak/>
-              <w:t>System</w:t>
-            </w:r>
-          </w:p>
-        </w:tc>
-        <w:tc>
-          <w:tcPr>
-            <w:tcW w:w="2284" w:type="dxa"/>
-          </w:tcPr>
-          <w:p>
-            <w:r>
-              <w:t>Validate customer</w:t>
-            </w:r>
-          </w:p>
-        </w:tc>
-        <w:tc>
-          <w:tcPr>
-            <w:tcW w:w="2284" w:type="dxa"/>
-          </w:tcPr>
-          <w:p>
-            <w:r>
-              <w:t>Validate customer page</w:t>
-            </w:r>
-          </w:p>
-        </w:tc>
-        <w:tc>
-          <w:tcPr>
-            <w:tcW w:w="2284" w:type="dxa"/>
-          </w:tcPr>
-          <w:p>
-            <w:r>
-              <w:t>A created, changed or deleted customer is checked for whether the action tried is allowed there.</w:t>
-            </w:r>
-          </w:p>
-        </w:tc>
-      </w:tr>
-      <w:tr>
-        <w:trPr>
-          <w:trHeight w:val="716"/>
-        </w:trPr>
-        <w:tc>
-          <w:tcPr>
-            <w:tcW w:w="2284" w:type="dxa"/>
-          </w:tcPr>
-          <w:p>
-            <w:r>
-              <w:t>System</w:t>
-            </w:r>
-          </w:p>
-        </w:tc>
-        <w:tc>
-          <w:tcPr>
-            <w:tcW w:w="2284" w:type="dxa"/>
-          </w:tcPr>
-          <w:p>
-            <w:r>
-              <w:t>Validate ticket</w:t>
-            </w:r>
-          </w:p>
-        </w:tc>
-        <w:tc>
-          <w:tcPr>
-            <w:tcW w:w="2284" w:type="dxa"/>
-          </w:tcPr>
-          <w:p>
-            <w:r>
-              <w:t>Validate ticket page</w:t>
-            </w:r>
-          </w:p>
-        </w:tc>
-        <w:tc>
-          <w:tcPr>
-            <w:tcW w:w="2284" w:type="dxa"/>
-          </w:tcPr>
-          <w:p>
-            <w:r>
-              <w:t>A reissued, refunded or cancelled ticket is checked for whether the action tried is allowed there.</w:t>
-            </w:r>
-          </w:p>
-        </w:tc>
-      </w:tr>
-      <w:tr>
-        <w:trPr>
-          <w:trHeight w:val="716"/>
-        </w:trPr>
-        <w:tc>
-          <w:tcPr>
-            <w:tcW w:w="2284" w:type="dxa"/>
-          </w:tcPr>
-          <w:p>
-            <w:r>
+              <w:t>checked for whether the action tried is allowed there.</w:t>
+            </w:r>
+          </w:p>
+        </w:tc>
+      </w:tr>
+      <w:tr>
+        <w:trPr>
+          <w:trHeight w:val="716"/>
+        </w:trPr>
+        <w:tc>
+          <w:tcPr>
+            <w:tcW w:w="2284" w:type="dxa"/>
+          </w:tcPr>
+          <w:p>
+            <w:r>
+              <w:lastRenderedPageBreak/>
               <w:t>System</w:t>
             </w:r>
           </w:p>
@@ -1533,7 +1451,7 @@
 <w:ftr xmlns:wpc="http://schemas.microsoft.com/office/word/2010/wordprocessingCanvas" xmlns:cx="http://schemas.microsoft.com/office/drawing/2014/chartex" xmlns:cx1="http://schemas.microsoft.com/office/drawing/2015/9/8/chartex" xmlns:cx2="http://schemas.microsoft.com/office/drawing/2015/10/21/chartex" xmlns:cx3="http://schemas.microsoft.com/office/drawing/2016/5/9/chartex" xmlns:cx4="http://schemas.microsoft.com/office/drawing/2016/5/10/chartex" xmlns:cx5="http://schemas.microsoft.com/office/drawing/2016/5/11/chartex" xmlns:cx6="http://schemas.microsoft.com/office/drawing/2016/5/12/chartex" xmlns:cx7="http://schemas.microsoft.com/office/drawing/2016/5/13/chartex" xmlns:cx8="http://schemas.microsoft.com/office/drawing/2016/5/14/chartex" xmlns:mc="http://schemas.openxmlformats.org/markup-compatibility/2006" xmlns:aink="http://schemas.microsoft.com/office/drawing/2016/ink" xmlns:am3d="http://schemas.microsoft.com/office/drawing/2017/model3d" xmlns:o="urn:schemas-microsoft-com:office:office" xmlns:r="http://schemas.openxmlformats.org/officeDocument/2006/relationships" xmlns:m="http://schemas.openxmlformats.org/officeDocument/2006/math" xmlns:v="urn:schemas-microsoft-com:vml" xmlns:wp14="http://schemas.microsoft.com/office/word/2010/wordprocessingDrawing" xmlns:wp="http://schemas.openxmlformats.org/drawingml/2006/wordprocessingDrawing" xmlns:w10="urn:schemas-microsoft-com:office:word" xmlns:w="http://schemas.openxmlformats.org/wordprocessingml/2006/main" xmlns:w14="http://schemas.microsoft.com/office/word/2010/wordml" xmlns:w15="http://schemas.microsoft.com/office/word/2012/wordml" xmlns:w16cex="http://schemas.microsoft.com/office/word/2018/wordml/cex" xmlns:w16cid="http://schemas.microsoft.com/office/word/2016/wordml/cid" xmlns:w16="http://schemas.microsoft.com/office/word/2018/wordml" xmlns:w16se="http://schemas.microsoft.com/office/word/2015/wordml/symex" xmlns:wpg="http://schemas.microsoft.com/office/word/2010/wordprocessingGroup" xmlns:wpi="http://schemas.microsoft.com/office/word/2010/wordprocessingInk" xmlns:wne="http://schemas.microsoft.com/office/word/2006/wordml" xmlns:wps="http://schemas.microsoft.com/office/word/2010/wordprocessingShape" mc:Ignorable="w14 w15 w16se w16cid w16 w16cex wp14">
   <w:p>
     <w:pPr>
-      <w:pStyle w:val="Stopka"/>
+      <w:pStyle w:val="Footer"/>
     </w:pPr>
   </w:p>
 </w:ftr>
@@ -1543,7 +1461,7 @@
 <w:ftr xmlns:wpc="http://schemas.microsoft.com/office/word/2010/wordprocessingCanvas" xmlns:cx="http://schemas.microsoft.com/office/drawing/2014/chartex" xmlns:cx1="http://schemas.microsoft.com/office/drawing/2015/9/8/chartex" xmlns:cx2="http://schemas.microsoft.com/office/drawing/2015/10/21/chartex" xmlns:cx3="http://schemas.microsoft.com/office/drawing/2016/5/9/chartex" xmlns:cx4="http://schemas.microsoft.com/office/drawing/2016/5/10/chartex" xmlns:cx5="http://schemas.microsoft.com/office/drawing/2016/5/11/chartex" xmlns:cx6="http://schemas.microsoft.com/office/drawing/2016/5/12/chartex" xmlns:cx7="http://schemas.microsoft.com/office/drawing/2016/5/13/chartex" xmlns:cx8="http://schemas.microsoft.com/office/drawing/2016/5/14/chartex" xmlns:mc="http://schemas.openxmlformats.org/markup-compatibility/2006" xmlns:aink="http://schemas.microsoft.com/office/drawing/2016/ink" xmlns:am3d="http://schemas.microsoft.com/office/drawing/2017/model3d" xmlns:o="urn:schemas-microsoft-com:office:office" xmlns:r="http://schemas.openxmlformats.org/officeDocument/2006/relationships" xmlns:m="http://schemas.openxmlformats.org/officeDocument/2006/math" xmlns:v="urn:schemas-microsoft-com:vml" xmlns:wp14="http://schemas.microsoft.com/office/word/2010/wordprocessingDrawing" xmlns:wp="http://schemas.openxmlformats.org/drawingml/2006/wordprocessingDrawing" xmlns:w10="urn:schemas-microsoft-com:office:word" xmlns:w="http://schemas.openxmlformats.org/wordprocessingml/2006/main" xmlns:w14="http://schemas.microsoft.com/office/word/2010/wordml" xmlns:w15="http://schemas.microsoft.com/office/word/2012/wordml" xmlns:w16cex="http://schemas.microsoft.com/office/word/2018/wordml/cex" xmlns:w16cid="http://schemas.microsoft.com/office/word/2016/wordml/cid" xmlns:w16="http://schemas.microsoft.com/office/word/2018/wordml" xmlns:w16se="http://schemas.microsoft.com/office/word/2015/wordml/symex" xmlns:wpg="http://schemas.microsoft.com/office/word/2010/wordprocessingGroup" xmlns:wpi="http://schemas.microsoft.com/office/word/2010/wordprocessingInk" xmlns:wne="http://schemas.microsoft.com/office/word/2006/wordml" xmlns:wps="http://schemas.microsoft.com/office/word/2010/wordprocessingShape" mc:Ignorable="w14 w15 w16se w16cid w16 w16cex wp14">
   <w:p>
     <w:pPr>
-      <w:pStyle w:val="Stopka"/>
+      <w:pStyle w:val="Footer"/>
     </w:pPr>
   </w:p>
 </w:ftr>
@@ -1553,7 +1471,7 @@
 <w:ftr xmlns:wpc="http://schemas.microsoft.com/office/word/2010/wordprocessingCanvas" xmlns:cx="http://schemas.microsoft.com/office/drawing/2014/chartex" xmlns:cx1="http://schemas.microsoft.com/office/drawing/2015/9/8/chartex" xmlns:cx2="http://schemas.microsoft.com/office/drawing/2015/10/21/chartex" xmlns:cx3="http://schemas.microsoft.com/office/drawing/2016/5/9/chartex" xmlns:cx4="http://schemas.microsoft.com/office/drawing/2016/5/10/chartex" xmlns:cx5="http://schemas.microsoft.com/office/drawing/2016/5/11/chartex" xmlns:cx6="http://schemas.microsoft.com/office/drawing/2016/5/12/chartex" xmlns:cx7="http://schemas.microsoft.com/office/drawing/2016/5/13/chartex" xmlns:cx8="http://schemas.microsoft.com/office/drawing/2016/5/14/chartex" xmlns:mc="http://schemas.openxmlformats.org/markup-compatibility/2006" xmlns:aink="http://schemas.microsoft.com/office/drawing/2016/ink" xmlns:am3d="http://schemas.microsoft.com/office/drawing/2017/model3d" xmlns:o="urn:schemas-microsoft-com:office:office" xmlns:r="http://schemas.openxmlformats.org/officeDocument/2006/relationships" xmlns:m="http://schemas.openxmlformats.org/officeDocument/2006/math" xmlns:v="urn:schemas-microsoft-com:vml" xmlns:wp14="http://schemas.microsoft.com/office/word/2010/wordprocessingDrawing" xmlns:wp="http://schemas.openxmlformats.org/drawingml/2006/wordprocessingDrawing" xmlns:w10="urn:schemas-microsoft-com:office:word" xmlns:w="http://schemas.openxmlformats.org/wordprocessingml/2006/main" xmlns:w14="http://schemas.microsoft.com/office/word/2010/wordml" xmlns:w15="http://schemas.microsoft.com/office/word/2012/wordml" xmlns:w16cex="http://schemas.microsoft.com/office/word/2018/wordml/cex" xmlns:w16cid="http://schemas.microsoft.com/office/word/2016/wordml/cid" xmlns:w16="http://schemas.microsoft.com/office/word/2018/wordml" xmlns:w16se="http://schemas.microsoft.com/office/word/2015/wordml/symex" xmlns:wpg="http://schemas.microsoft.com/office/word/2010/wordprocessingGroup" xmlns:wpi="http://schemas.microsoft.com/office/word/2010/wordprocessingInk" xmlns:wne="http://schemas.microsoft.com/office/word/2006/wordml" xmlns:wps="http://schemas.microsoft.com/office/word/2010/wordprocessingShape" mc:Ignorable="w14 w15 w16se w16cid w16 w16cex wp14">
   <w:p>
     <w:pPr>
-      <w:pStyle w:val="Stopka"/>
+      <w:pStyle w:val="Footer"/>
     </w:pPr>
   </w:p>
 </w:ftr>
@@ -1588,7 +1506,7 @@
 <w:hdr xmlns:wpc="http://schemas.microsoft.com/office/word/2010/wordprocessingCanvas" xmlns:cx="http://schemas.microsoft.com/office/drawing/2014/chartex" xmlns:cx1="http://schemas.microsoft.com/office/drawing/2015/9/8/chartex" xmlns:cx2="http://schemas.microsoft.com/office/drawing/2015/10/21/chartex" xmlns:cx3="http://schemas.microsoft.com/office/drawing/2016/5/9/chartex" xmlns:cx4="http://schemas.microsoft.com/office/drawing/2016/5/10/chartex" xmlns:cx5="http://schemas.microsoft.com/office/drawing/2016/5/11/chartex" xmlns:cx6="http://schemas.microsoft.com/office/drawing/2016/5/12/chartex" xmlns:cx7="http://schemas.microsoft.com/office/drawing/2016/5/13/chartex" xmlns:cx8="http://schemas.microsoft.com/office/drawing/2016/5/14/chartex" xmlns:mc="http://schemas.openxmlformats.org/markup-compatibility/2006" xmlns:aink="http://schemas.microsoft.com/office/drawing/2016/ink" xmlns:am3d="http://schemas.microsoft.com/office/drawing/2017/model3d" xmlns:o="urn:schemas-microsoft-com:office:office" xmlns:r="http://schemas.openxmlformats.org/officeDocument/2006/relationships" xmlns:m="http://schemas.openxmlformats.org/officeDocument/2006/math" xmlns:v="urn:schemas-microsoft-com:vml" xmlns:wp14="http://schemas.microsoft.com/office/word/2010/wordprocessingDrawing" xmlns:wp="http://schemas.openxmlformats.org/drawingml/2006/wordprocessingDrawing" xmlns:w10="urn:schemas-microsoft-com:office:word" xmlns:w="http://schemas.openxmlformats.org/wordprocessingml/2006/main" xmlns:w14="http://schemas.microsoft.com/office/word/2010/wordml" xmlns:w15="http://schemas.microsoft.com/office/word/2012/wordml" xmlns:w16cex="http://schemas.microsoft.com/office/word/2018/wordml/cex" xmlns:w16cid="http://schemas.microsoft.com/office/word/2016/wordml/cid" xmlns:w16="http://schemas.microsoft.com/office/word/2018/wordml" xmlns:w16se="http://schemas.microsoft.com/office/word/2015/wordml/symex" xmlns:wpg="http://schemas.microsoft.com/office/word/2010/wordprocessingGroup" xmlns:wpi="http://schemas.microsoft.com/office/word/2010/wordprocessingInk" xmlns:wne="http://schemas.microsoft.com/office/word/2006/wordml" xmlns:wps="http://schemas.microsoft.com/office/word/2010/wordprocessingShape" mc:Ignorable="w14 w15 w16se w16cid w16 w16cex wp14">
   <w:p>
     <w:pPr>
-      <w:pStyle w:val="Nagwek"/>
+      <w:pStyle w:val="Header"/>
     </w:pPr>
   </w:p>
 </w:hdr>
@@ -1598,7 +1516,7 @@
 <w:hdr xmlns:wpc="http://schemas.microsoft.com/office/word/2010/wordprocessingCanvas" xmlns:cx="http://schemas.microsoft.com/office/drawing/2014/chartex" xmlns:cx1="http://schemas.microsoft.com/office/drawing/2015/9/8/chartex" xmlns:cx2="http://schemas.microsoft.com/office/drawing/2015/10/21/chartex" xmlns:cx3="http://schemas.microsoft.com/office/drawing/2016/5/9/chartex" xmlns:cx4="http://schemas.microsoft.com/office/drawing/2016/5/10/chartex" xmlns:cx5="http://schemas.microsoft.com/office/drawing/2016/5/11/chartex" xmlns:cx6="http://schemas.microsoft.com/office/drawing/2016/5/12/chartex" xmlns:cx7="http://schemas.microsoft.com/office/drawing/2016/5/13/chartex" xmlns:cx8="http://schemas.microsoft.com/office/drawing/2016/5/14/chartex" xmlns:mc="http://schemas.openxmlformats.org/markup-compatibility/2006" xmlns:aink="http://schemas.microsoft.com/office/drawing/2016/ink" xmlns:am3d="http://schemas.microsoft.com/office/drawing/2017/model3d" xmlns:o="urn:schemas-microsoft-com:office:office" xmlns:r="http://schemas.openxmlformats.org/officeDocument/2006/relationships" xmlns:m="http://schemas.openxmlformats.org/officeDocument/2006/math" xmlns:v="urn:schemas-microsoft-com:vml" xmlns:wp14="http://schemas.microsoft.com/office/word/2010/wordprocessingDrawing" xmlns:wp="http://schemas.openxmlformats.org/drawingml/2006/wordprocessingDrawing" xmlns:w10="urn:schemas-microsoft-com:office:word" xmlns:w="http://schemas.openxmlformats.org/wordprocessingml/2006/main" xmlns:w14="http://schemas.microsoft.com/office/word/2010/wordml" xmlns:w15="http://schemas.microsoft.com/office/word/2012/wordml" xmlns:w16cex="http://schemas.microsoft.com/office/word/2018/wordml/cex" xmlns:w16cid="http://schemas.microsoft.com/office/word/2016/wordml/cid" xmlns:w16="http://schemas.microsoft.com/office/word/2018/wordml" xmlns:w16se="http://schemas.microsoft.com/office/word/2015/wordml/symex" xmlns:wpg="http://schemas.microsoft.com/office/word/2010/wordprocessingGroup" xmlns:wpi="http://schemas.microsoft.com/office/word/2010/wordprocessingInk" xmlns:wne="http://schemas.microsoft.com/office/word/2006/wordml" xmlns:wps="http://schemas.microsoft.com/office/word/2010/wordprocessingShape" mc:Ignorable="w14 w15 w16se w16cid w16 w16cex wp14">
   <w:p>
     <w:pPr>
-      <w:pStyle w:val="Tytu"/>
+      <w:pStyle w:val="Title"/>
       <w:jc w:val="center"/>
     </w:pPr>
     <w:r>
@@ -1607,12 +1525,12 @@
   </w:p>
   <w:p>
     <w:pPr>
-      <w:pStyle w:val="Nagwek"/>
+      <w:pStyle w:val="Header"/>
     </w:pPr>
   </w:p>
   <w:p>
     <w:pPr>
-      <w:pStyle w:val="Nagwek"/>
+      <w:pStyle w:val="Header"/>
     </w:pPr>
   </w:p>
 </w:hdr>
@@ -1622,7 +1540,7 @@
 <w:hdr xmlns:wpc="http://schemas.microsoft.com/office/word/2010/wordprocessingCanvas" xmlns:cx="http://schemas.microsoft.com/office/drawing/2014/chartex" xmlns:cx1="http://schemas.microsoft.com/office/drawing/2015/9/8/chartex" xmlns:cx2="http://schemas.microsoft.com/office/drawing/2015/10/21/chartex" xmlns:cx3="http://schemas.microsoft.com/office/drawing/2016/5/9/chartex" xmlns:cx4="http://schemas.microsoft.com/office/drawing/2016/5/10/chartex" xmlns:cx5="http://schemas.microsoft.com/office/drawing/2016/5/11/chartex" xmlns:cx6="http://schemas.microsoft.com/office/drawing/2016/5/12/chartex" xmlns:cx7="http://schemas.microsoft.com/office/drawing/2016/5/13/chartex" xmlns:cx8="http://schemas.microsoft.com/office/drawing/2016/5/14/chartex" xmlns:mc="http://schemas.openxmlformats.org/markup-compatibility/2006" xmlns:aink="http://schemas.microsoft.com/office/drawing/2016/ink" xmlns:am3d="http://schemas.microsoft.com/office/drawing/2017/model3d" xmlns:o="urn:schemas-microsoft-com:office:office" xmlns:r="http://schemas.openxmlformats.org/officeDocument/2006/relationships" xmlns:m="http://schemas.openxmlformats.org/officeDocument/2006/math" xmlns:v="urn:schemas-microsoft-com:vml" xmlns:wp14="http://schemas.microsoft.com/office/word/2010/wordprocessingDrawing" xmlns:wp="http://schemas.openxmlformats.org/drawingml/2006/wordprocessingDrawing" xmlns:w10="urn:schemas-microsoft-com:office:word" xmlns:w="http://schemas.openxmlformats.org/wordprocessingml/2006/main" xmlns:w14="http://schemas.microsoft.com/office/word/2010/wordml" xmlns:w15="http://schemas.microsoft.com/office/word/2012/wordml" xmlns:w16cex="http://schemas.microsoft.com/office/word/2018/wordml/cex" xmlns:w16cid="http://schemas.microsoft.com/office/word/2016/wordml/cid" xmlns:w16="http://schemas.microsoft.com/office/word/2018/wordml" xmlns:w16se="http://schemas.microsoft.com/office/word/2015/wordml/symex" xmlns:wpg="http://schemas.microsoft.com/office/word/2010/wordprocessingGroup" xmlns:wpi="http://schemas.microsoft.com/office/word/2010/wordprocessingInk" xmlns:wne="http://schemas.microsoft.com/office/word/2006/wordml" xmlns:wps="http://schemas.microsoft.com/office/word/2010/wordprocessingShape" mc:Ignorable="w14 w15 w16se w16cid w16 w16cex wp14">
   <w:p>
     <w:pPr>
-      <w:pStyle w:val="Nagwek"/>
+      <w:pStyle w:val="Header"/>
     </w:pPr>
   </w:p>
 </w:hdr>
@@ -2023,17 +1941,17 @@
     <w:lsdException w:name="Unresolved Mention" w:semiHidden="1" w:unhideWhenUsed="1"/>
     <w:lsdException w:name="Smart Link" w:semiHidden="1" w:unhideWhenUsed="1"/>
   </w:latentStyles>
-  <w:style w:type="paragraph" w:default="1" w:styleId="Normalny">
+  <w:style w:type="paragraph" w:default="1" w:styleId="Normal">
     <w:name w:val="Normal"/>
     <w:qFormat/>
   </w:style>
-  <w:style w:type="character" w:default="1" w:styleId="Domylnaczcionkaakapitu">
+  <w:style w:type="character" w:default="1" w:styleId="DefaultParagraphFont">
     <w:name w:val="Default Paragraph Font"/>
     <w:uiPriority w:val="1"/>
     <w:semiHidden/>
     <w:unhideWhenUsed/>
   </w:style>
-  <w:style w:type="table" w:default="1" w:styleId="Standardowy">
+  <w:style w:type="table" w:default="1" w:styleId="TableNormal">
     <w:name w:val="Normal Table"/>
     <w:uiPriority w:val="99"/>
     <w:semiHidden/>
@@ -2048,15 +1966,15 @@
       </w:tblCellMar>
     </w:tblPr>
   </w:style>
-  <w:style w:type="numbering" w:default="1" w:styleId="Bezlisty">
+  <w:style w:type="numbering" w:default="1" w:styleId="NoList">
     <w:name w:val="No List"/>
     <w:uiPriority w:val="99"/>
     <w:semiHidden/>
     <w:unhideWhenUsed/>
   </w:style>
-  <w:style w:type="table" w:styleId="Tabela-Siatka">
+  <w:style w:type="table" w:styleId="TableGrid">
     <w:name w:val="Table Grid"/>
-    <w:basedOn w:val="Standardowy"/>
+    <w:basedOn w:val="TableNormal"/>
     <w:uiPriority w:val="39"/>
     <w:rsid w:val="00BF2A62"/>
     <w:pPr>
@@ -2073,10 +1991,10 @@
       </w:tblBorders>
     </w:tblPr>
   </w:style>
-  <w:style w:type="paragraph" w:styleId="Nagwek">
+  <w:style w:type="paragraph" w:styleId="Header">
     <w:name w:val="header"/>
-    <w:basedOn w:val="Normalny"/>
-    <w:link w:val="NagwekZnak"/>
+    <w:basedOn w:val="Normal"/>
+    <w:link w:val="HeaderChar"/>
     <w:uiPriority w:val="99"/>
     <w:unhideWhenUsed/>
     <w:rsid w:val="005B08E9"/>
@@ -2088,17 +2006,17 @@
       <w:spacing w:after="0" w:line="240" w:lineRule="auto"/>
     </w:pPr>
   </w:style>
-  <w:style w:type="character" w:customStyle="1" w:styleId="NagwekZnak">
-    <w:name w:val="Nagłówek Znak"/>
-    <w:basedOn w:val="Domylnaczcionkaakapitu"/>
-    <w:link w:val="Nagwek"/>
+  <w:style w:type="character" w:customStyle="1" w:styleId="HeaderChar">
+    <w:name w:val="Header Char"/>
+    <w:basedOn w:val="DefaultParagraphFont"/>
+    <w:link w:val="Header"/>
     <w:uiPriority w:val="99"/>
     <w:rsid w:val="005B08E9"/>
   </w:style>
-  <w:style w:type="paragraph" w:styleId="Stopka">
+  <w:style w:type="paragraph" w:styleId="Footer">
     <w:name w:val="footer"/>
-    <w:basedOn w:val="Normalny"/>
-    <w:link w:val="StopkaZnak"/>
+    <w:basedOn w:val="Normal"/>
+    <w:link w:val="FooterChar"/>
     <w:uiPriority w:val="99"/>
     <w:unhideWhenUsed/>
     <w:rsid w:val="005B08E9"/>
@@ -2110,18 +2028,18 @@
       <w:spacing w:after="0" w:line="240" w:lineRule="auto"/>
     </w:pPr>
   </w:style>
-  <w:style w:type="character" w:customStyle="1" w:styleId="StopkaZnak">
-    <w:name w:val="Stopka Znak"/>
-    <w:basedOn w:val="Domylnaczcionkaakapitu"/>
-    <w:link w:val="Stopka"/>
+  <w:style w:type="character" w:customStyle="1" w:styleId="FooterChar">
+    <w:name w:val="Footer Char"/>
+    <w:basedOn w:val="DefaultParagraphFont"/>
+    <w:link w:val="Footer"/>
     <w:uiPriority w:val="99"/>
     <w:rsid w:val="005B08E9"/>
   </w:style>
-  <w:style w:type="paragraph" w:styleId="Tytu">
+  <w:style w:type="paragraph" w:styleId="Title">
     <w:name w:val="Title"/>
-    <w:basedOn w:val="Normalny"/>
-    <w:next w:val="Normalny"/>
-    <w:link w:val="TytuZnak"/>
+    <w:basedOn w:val="Normal"/>
+    <w:next w:val="Normal"/>
+    <w:link w:val="TitleChar"/>
     <w:uiPriority w:val="10"/>
     <w:qFormat/>
     <w:rsid w:val="005B08E9"/>
@@ -2137,10 +2055,10 @@
       <w:szCs w:val="56"/>
     </w:rPr>
   </w:style>
-  <w:style w:type="character" w:customStyle="1" w:styleId="TytuZnak">
-    <w:name w:val="Tytuł Znak"/>
-    <w:basedOn w:val="Domylnaczcionkaakapitu"/>
-    <w:link w:val="Tytu"/>
+  <w:style w:type="character" w:customStyle="1" w:styleId="TitleChar">
+    <w:name w:val="Title Char"/>
+    <w:basedOn w:val="DefaultParagraphFont"/>
+    <w:link w:val="Title"/>
     <w:uiPriority w:val="10"/>
     <w:rsid w:val="005B08E9"/>
     <w:rPr>
